--- a/15. Leetcode/1290. 二进制链表转整数.docx
+++ b/15. Leetcode/1290. 二进制链表转整数.docx
@@ -551,72 +551,66 @@
           <w:rFonts w:hint="eastAsia"/>
           <w:lang w:val="en-US" w:eastAsia="zh-CN"/>
         </w:rPr>
-        <w:t xml:space="preserve">        ListNode* </w:t>
+        <w:t xml:space="preserve">        ListNode* cur = head;</w:t>
+      </w:r>
+    </w:p>
+    <w:p>
+      <w:pPr>
+        <w:ind w:firstLine="420" w:firstLineChars="0"/>
+        <w:rPr>
+          <w:rFonts w:hint="eastAsia"/>
+          <w:lang w:val="en-US" w:eastAsia="zh-CN"/>
+        </w:rPr>
+      </w:pPr>
+      <w:r>
+        <w:rPr>
+          <w:rFonts w:hint="eastAsia"/>
+          <w:lang w:val="en-US" w:eastAsia="zh-CN"/>
+        </w:rPr>
+        <w:t xml:space="preserve">        int ans = 0;</w:t>
+      </w:r>
+    </w:p>
+    <w:p>
+      <w:pPr>
+        <w:ind w:firstLine="420" w:firstLineChars="0"/>
+        <w:rPr>
+          <w:rFonts w:hint="eastAsia"/>
+          <w:lang w:val="en-US" w:eastAsia="zh-CN"/>
+        </w:rPr>
+      </w:pPr>
+      <w:r>
+        <w:rPr>
+          <w:rFonts w:hint="eastAsia"/>
+          <w:lang w:val="en-US" w:eastAsia="zh-CN"/>
+        </w:rPr>
+        <w:t xml:space="preserve">        while (cur != nullptr) {</w:t>
+      </w:r>
+    </w:p>
+    <w:p>
+      <w:pPr>
+        <w:ind w:firstLine="420" w:firstLineChars="0"/>
+        <w:rPr>
+          <w:rFonts w:hint="eastAsia"/>
+          <w:lang w:val="en-US" w:eastAsia="zh-CN"/>
+        </w:rPr>
+      </w:pPr>
+      <w:r>
+        <w:rPr>
+          <w:rFonts w:hint="eastAsia"/>
+          <w:lang w:val="en-US" w:eastAsia="zh-CN"/>
+        </w:rPr>
+        <w:t xml:space="preserve">     </w:t>
       </w:r>
       <w:bookmarkStart w:id="0" w:name="_GoBack"/>
       <w:r>
         <w:rPr>
           <w:rFonts w:hint="eastAsia"/>
-          <w:lang w:val="en-US" w:eastAsia="zh-CN"/>
-        </w:rPr>
-        <w:t xml:space="preserve">cur </w:t>
+          <w:color w:val="FF0000"/>
+          <w:lang w:val="en-US" w:eastAsia="zh-CN"/>
+        </w:rPr>
+        <w:t xml:space="preserve">       ans = ans * 2 + cur-&gt;val;</w:t>
       </w:r>
       <w:bookmarkEnd w:id="0"/>
-      <w:r>
-        <w:rPr>
-          <w:rFonts w:hint="eastAsia"/>
-          <w:lang w:val="en-US" w:eastAsia="zh-CN"/>
-        </w:rPr>
-        <w:t>= head;</w:t>
-      </w:r>
-    </w:p>
-    <w:p>
-      <w:pPr>
-        <w:ind w:firstLine="420" w:firstLineChars="0"/>
-        <w:rPr>
-          <w:rFonts w:hint="eastAsia"/>
-          <w:lang w:val="en-US" w:eastAsia="zh-CN"/>
-        </w:rPr>
-      </w:pPr>
-      <w:r>
-        <w:rPr>
-          <w:rFonts w:hint="eastAsia"/>
-          <w:lang w:val="en-US" w:eastAsia="zh-CN"/>
-        </w:rPr>
-        <w:t xml:space="preserve">        int ans = 0;</w:t>
-      </w:r>
-    </w:p>
-    <w:p>
-      <w:pPr>
-        <w:ind w:firstLine="420" w:firstLineChars="0"/>
-        <w:rPr>
-          <w:rFonts w:hint="eastAsia"/>
-          <w:lang w:val="en-US" w:eastAsia="zh-CN"/>
-        </w:rPr>
-      </w:pPr>
-      <w:r>
-        <w:rPr>
-          <w:rFonts w:hint="eastAsia"/>
-          <w:lang w:val="en-US" w:eastAsia="zh-CN"/>
-        </w:rPr>
-        <w:t xml:space="preserve">        while (cur != nullptr) {</w:t>
-      </w:r>
-    </w:p>
-    <w:p>
-      <w:pPr>
-        <w:ind w:firstLine="420" w:firstLineChars="0"/>
-        <w:rPr>
-          <w:rFonts w:hint="eastAsia"/>
-          <w:lang w:val="en-US" w:eastAsia="zh-CN"/>
-        </w:rPr>
-      </w:pPr>
-      <w:r>
-        <w:rPr>
-          <w:rFonts w:hint="eastAsia"/>
-          <w:lang w:val="en-US" w:eastAsia="zh-CN"/>
-        </w:rPr>
-        <w:t xml:space="preserve">            ans = ans * 2 + cur-&gt;val;</w:t>
-      </w:r>
     </w:p>
     <w:p>
       <w:pPr>
